--- a/fuentes/CF2_12150019_DU.docx
+++ b/fuentes/CF2_12150019_DU.docx
@@ -467,7 +467,7 @@
           <w:szCs w:val="28"/>
           <w14:ligatures w14:val="none"/>
         </w:rPr>
-        <w:t>Abril</w:t>
+        <w:t>Mayo</w:t>
       </w:r>
       <w:r>
         <w:rPr>
@@ -538,6 +538,9 @@
               <w:numId w:val="0"/>
             </w:numPr>
             <w:ind w:left="709"/>
+            <w:rPr>
+              <w:noProof/>
+            </w:rPr>
           </w:pPr>
           <w:r>
             <w:t>Tabla de c</w:t>
@@ -546,99 +549,28 @@
             <w:t>ontenido</w:t>
           </w:r>
           <w:bookmarkEnd w:id="0"/>
-        </w:p>
-        <w:p>
-          <w:pPr>
-            <w:pStyle w:val="TDC1"/>
-            <w:tabs>
-              <w:tab w:val="right" w:leader="dot" w:pos="9962"/>
-            </w:tabs>
-            <w:rPr>
-              <w:rFonts w:eastAsiaTheme="minorEastAsia"/>
-              <w:noProof/>
-              <w:sz w:val="24"/>
-              <w:szCs w:val="24"/>
-              <w:lang w:eastAsia="es-MX"/>
-            </w:rPr>
-          </w:pPr>
           <w:r>
             <w:rPr>
               <w:rFonts w:cstheme="minorHAnsi"/>
-              <w:szCs w:val="28"/>
+              <w:b w:val="0"/>
+              <w:lang w:val="es-CO"/>
             </w:rPr>
             <w:fldChar w:fldCharType="begin"/>
           </w:r>
           <w:r>
             <w:rPr>
               <w:rFonts w:cstheme="minorHAnsi"/>
-              <w:szCs w:val="28"/>
             </w:rPr>
             <w:instrText xml:space="preserve"> TOC \o "1-3" \h \z \u </w:instrText>
           </w:r>
           <w:r>
             <w:rPr>
               <w:rFonts w:cstheme="minorHAnsi"/>
-              <w:szCs w:val="28"/>
+              <w:b w:val="0"/>
+              <w:lang w:val="es-CO"/>
             </w:rPr>
             <w:fldChar w:fldCharType="separate"/>
           </w:r>
-          <w:hyperlink w:anchor="_Toc195544273" w:history="1">
-            <w:r>
-              <w:rPr>
-                <w:rStyle w:val="Hipervnculo"/>
-                <w:noProof/>
-              </w:rPr>
-              <w:t>Tabla de contenido</w:t>
-            </w:r>
-            <w:r>
-              <w:rPr>
-                <w:noProof/>
-                <w:webHidden/>
-              </w:rPr>
-              <w:tab/>
-            </w:r>
-            <w:r>
-              <w:rPr>
-                <w:noProof/>
-                <w:webHidden/>
-              </w:rPr>
-              <w:fldChar w:fldCharType="begin"/>
-            </w:r>
-            <w:r>
-              <w:rPr>
-                <w:noProof/>
-                <w:webHidden/>
-              </w:rPr>
-              <w:instrText xml:space="preserve"> PAGEREF _Toc195544273 \h </w:instrText>
-            </w:r>
-            <w:r>
-              <w:rPr>
-                <w:noProof/>
-                <w:webHidden/>
-              </w:rPr>
-            </w:r>
-            <w:r>
-              <w:rPr>
-                <w:noProof/>
-                <w:webHidden/>
-              </w:rPr>
-              <w:fldChar w:fldCharType="separate"/>
-            </w:r>
-            <w:r>
-              <w:rPr>
-                <w:noProof/>
-                <w:webHidden/>
-              </w:rPr>
-              <w:t>2</w:t>
-            </w:r>
-            <w:r>
-              <w:rPr>
-                <w:noProof/>
-                <w:webHidden/>
-              </w:rPr>
-              <w:fldChar w:fldCharType="end"/>
-            </w:r>
-          </w:hyperlink>
         </w:p>
         <w:p>
           <w:pPr>
@@ -976,7 +908,7 @@
                 <w:noProof/>
                 <w:webHidden/>
               </w:rPr>
-              <w:t>12</w:t>
+              <w:t>11</w:t>
             </w:r>
             <w:r>
               <w:rPr>
@@ -2194,7 +2126,23 @@
             <w:b/>
             <w:bCs/>
           </w:rPr>
-          <w:t>Enlace de reproducción del video</w:t>
+          <w:t>Enlace de repr</w:t>
+        </w:r>
+        <w:r>
+          <w:rPr>
+            <w:rStyle w:val="Hipervnculo"/>
+            <w:b/>
+            <w:bCs/>
+          </w:rPr>
+          <w:t>o</w:t>
+        </w:r>
+        <w:r>
+          <w:rPr>
+            <w:rStyle w:val="Hipervnculo"/>
+            <w:b/>
+            <w:bCs/>
+          </w:rPr>
+          <w:t>ducción del video</w:t>
         </w:r>
       </w:hyperlink>
     </w:p>
@@ -2269,7 +2217,13 @@
           <w:p>
             <w:r>
               <w:lastRenderedPageBreak/>
-              <w:t>Es fundamental que el personal esté capacitado para asesorar adecuadamente al cliente o, si es necesario, redirigir al departamento correspondiente. Esta capacitación asegura que cada situación sea manejada con eficiencia y atención, aumentando la satisfacción del cliente</w:t>
+              <w:t>Es fundamental que el personal esté capacitado para asesorar adecuadamente al cliente o, si es necesario, redirigir</w:t>
+            </w:r>
+            <w:r>
+              <w:t>lo</w:t>
+            </w:r>
+            <w:r>
+              <w:t xml:space="preserve"> al departamento correspondiente. Esta capacitación asegura que cada situación sea manejada con eficiencia y atención, aumentando la satisfacción del cliente</w:t>
             </w:r>
             <w:r>
               <w:t>.</w:t>
@@ -2280,7 +2234,13 @@
           </w:p>
           <w:p>
             <w:r>
-              <w:t>Tener procedimientos de evolución transparentes no solo incrementa la confiabilidad de la empresa, sino que también demuestra su compromiso con la calidad y el servicio al cliente</w:t>
+              <w:t xml:space="preserve">Tener procedimientos de </w:t>
+            </w:r>
+            <w:r>
+              <w:t>d</w:t>
+            </w:r>
+            <w:r>
+              <w:t>evolución transparentes no solo incrementa la confiabilidad de la empresa, sino que también demuestra su compromiso con la calidad y el servicio al cliente</w:t>
             </w:r>
             <w:r>
               <w:t xml:space="preserve">. </w:t>
@@ -4424,6 +4384,19 @@
     </w:p>
     <w:p>
       <w:pPr>
+        <w:rPr>
+          <w:lang w:eastAsia="es-CO"/>
+        </w:rPr>
+      </w:pPr>
+      <w:r>
+        <w:rPr>
+          <w:lang w:eastAsia="es-CO"/>
+        </w:rPr>
+        <w:t>La trazabilidad es un conjunto de procedimientos y herramientas tecnológicas que permiten conocer la ubicación y el recorrido de los productos a lo largo de toda la cadena de suministro, se clasifica en tres tipos principales:</w:t>
+      </w:r>
+    </w:p>
+    <w:p>
+      <w:pPr>
         <w:pStyle w:val="Prrafodelista"/>
         <w:numPr>
           <w:ilvl w:val="0"/>
@@ -4528,14 +4501,8 @@
         <w:rPr>
           <w:lang w:eastAsia="es-CO"/>
         </w:rPr>
-        <w:t xml:space="preserve">La trazabilidad se aplica en diversos sectores como el agropecuario, agrícola, de salud, construcción, entre otros, esta práctica ofrece importantes ventajas tanto para los clientes como para las empresas; para los primeros, incrementa la confianza y garantiza el cumplimiento de las garantías y para las empresas, la trazabilidad abre la </w:t>
-      </w:r>
-      <w:r>
-        <w:rPr>
-          <w:lang w:eastAsia="es-CO"/>
-        </w:rPr>
         <w:lastRenderedPageBreak/>
-        <w:t>puerta a nuevos mercados, mejora la imagen corporativa, optimiza la gestión de inventarios, facilita la localización y movilización de productos, y permite identificar rápidamente el origen de problemas o el motivo de una reclamación.</w:t>
+        <w:t>La trazabilidad se aplica en diversos sectores como el agropecuario, agrícola, de salud, construcción, entre otros, esta práctica ofrece importantes ventajas tanto para los clientes como para las empresas; para los primeros, incrementa la confianza y garantiza el cumplimiento de las garantías y para las empresas, la trazabilidad abre la puerta a nuevos mercados, mejora la imagen corporativa, optimiza la gestión de inventarios, facilita la localización y movilización de productos, y permite identificar rápidamente el origen de problemas o el motivo de una reclamación.</w:t>
       </w:r>
     </w:p>
     <w:p>
@@ -5032,7 +4999,19 @@
         <w:rPr>
           <w:lang w:val="es-419" w:eastAsia="es-CO"/>
         </w:rPr>
-        <w:t>Permite el acceso a diferente tipos de mercado.</w:t>
+        <w:t>Permite el acceso a diferente</w:t>
+      </w:r>
+      <w:r>
+        <w:rPr>
+          <w:lang w:val="es-419" w:eastAsia="es-CO"/>
+        </w:rPr>
+        <w:t>s</w:t>
+      </w:r>
+      <w:r>
+        <w:rPr>
+          <w:lang w:val="es-419" w:eastAsia="es-CO"/>
+        </w:rPr>
+        <w:t xml:space="preserve"> tipos de mercado.</w:t>
       </w:r>
     </w:p>
     <w:p>
@@ -8970,7 +8949,19 @@
         <w:rPr>
           <w:lang w:val="es-419" w:eastAsia="es-CO"/>
         </w:rPr>
-        <w:t>Aceptar si discusión la reclamación.</w:t>
+        <w:t>Aceptar si</w:t>
+      </w:r>
+      <w:r>
+        <w:rPr>
+          <w:lang w:val="es-419" w:eastAsia="es-CO"/>
+        </w:rPr>
+        <w:t>n</w:t>
+      </w:r>
+      <w:r>
+        <w:rPr>
+          <w:lang w:val="es-419" w:eastAsia="es-CO"/>
+        </w:rPr>
+        <w:t xml:space="preserve"> discusión la reclamación.</w:t>
       </w:r>
     </w:p>
     <w:p>
@@ -9006,7 +8997,19 @@
         <w:rPr>
           <w:lang w:val="es-419" w:eastAsia="es-CO"/>
         </w:rPr>
-        <w:t>Asegurar que la respuesta dada al cliente la genere satisfacción.</w:t>
+        <w:t>Asegurar que la respuesta dada al cliente l</w:t>
+      </w:r>
+      <w:r>
+        <w:rPr>
+          <w:lang w:val="es-419" w:eastAsia="es-CO"/>
+        </w:rPr>
+        <w:t>e</w:t>
+      </w:r>
+      <w:r>
+        <w:rPr>
+          <w:lang w:val="es-419" w:eastAsia="es-CO"/>
+        </w:rPr>
+        <w:t xml:space="preserve"> genere satisfacción.</w:t>
       </w:r>
     </w:p>
     <w:p>
@@ -9094,7 +9097,19 @@
         <w:rPr>
           <w:lang w:eastAsia="es-CO"/>
         </w:rPr>
-        <w:t>El diagrama de flujo describe la Gestión y condiciones de devolución de mercancías y objetos, abarcando desde la definición de las devoluciones, sus características, causales y tipos, hasta la atención al cliente en el manejo de quejas y reclamos. Se detallan aspectos como la especificación de los productos, las políticas de devolución, los acuerdos comerciales con clientes y proveedores, la documentación necesaria, incluyendo el proceso de devolución y recepción, y la importancia de los informes sobre devoluciones para la toma de decisiones. Todo esto con el fin de ofrecer una visión integral de la gestión de devoluciones, asegurando un proceso eficiente y satisfactorio tanto para la empresa como para el cliente</w:t>
+        <w:t xml:space="preserve">El diagrama de flujo describe la </w:t>
+      </w:r>
+      <w:r>
+        <w:rPr>
+          <w:lang w:eastAsia="es-CO"/>
+        </w:rPr>
+        <w:t>g</w:t>
+      </w:r>
+      <w:r>
+        <w:rPr>
+          <w:lang w:eastAsia="es-CO"/>
+        </w:rPr>
+        <w:t>estión y condiciones de devolución de mercancías y objetos, abarcando desde la definición de las devoluciones, sus características, causales y tipos, hasta la atención al cliente en el manejo de quejas y reclamos. Se detallan aspectos como la especificación de los productos, las políticas de devolución, los acuerdos comerciales con clientes y proveedores, la documentación necesaria, incluyendo el proceso de devolución y recepción, y la importancia de los informes sobre devoluciones para la toma de decisiones. Todo esto con el fin de ofrecer una visión integral de la gestión de devoluciones, asegurando un proceso eficiente y satisfactorio tanto para la empresa como para el cliente</w:t>
       </w:r>
       <w:r>
         <w:rPr>
@@ -9115,10 +9130,10 @@
           <w:lang w:eastAsia="es-CO"/>
         </w:rPr>
         <w:drawing>
-          <wp:inline distT="0" distB="0" distL="0" distR="0" wp14:anchorId="020145B7" wp14:editId="085E0C6B">
+          <wp:inline distT="0" distB="0" distL="0" distR="0" wp14:anchorId="020145B7" wp14:editId="1443114B">
             <wp:extent cx="6332220" cy="3350260"/>
             <wp:effectExtent l="0" t="0" r="5080" b="2540"/>
-            <wp:docPr id="829496178" name="Imagen 8" descr="El esquema aborda el diseño y patronaje en marroquinería, destacando cuatro áreas clave: diseño y modelado, desarrollo de productos en cuero, herramientas visuales como el Mood Board e innovación y tendencias."/>
+            <wp:docPr id="829496178" name="Imagen 8" descr="Diagrama de flujo sobre la gestión y condiciones de devolución de mercancías y objetos, que incluye aspectos como devoluciones, especificación de productos, políticas de devolución, acuerdos comerciales, documentación, informes y atención al cliente."/>
             <wp:cNvGraphicFramePr>
               <a:graphicFrameLocks xmlns:a="http://schemas.openxmlformats.org/drawingml/2006/main" noChangeAspect="1"/>
             </wp:cNvGraphicFramePr>
@@ -9126,7 +9141,7 @@
               <a:graphicData uri="http://schemas.openxmlformats.org/drawingml/2006/picture">
                 <pic:pic xmlns:pic="http://schemas.openxmlformats.org/drawingml/2006/picture">
                   <pic:nvPicPr>
-                    <pic:cNvPr id="829496178" name="Imagen 8" descr="El esquema aborda el diseño y patronaje en marroquinería, destacando cuatro áreas clave: diseño y modelado, desarrollo de productos en cuero, herramientas visuales como el Mood Board e innovación y tendencias."/>
+                    <pic:cNvPr id="829496178" name="Imagen 8" descr="Diagrama de flujo sobre la gestión y condiciones de devolución de mercancías y objetos, que incluye aspectos como devoluciones, especificación de productos, políticas de devolución, acuerdos comerciales, documentación, informes y atención al cliente."/>
                     <pic:cNvPicPr/>
                   </pic:nvPicPr>
                   <pic:blipFill>
@@ -10544,7 +10559,13 @@
               <w:pStyle w:val="TextoTablas"/>
             </w:pPr>
             <w:r>
-              <w:t>Claudia Johana Gómez</w:t>
+              <w:t>Claudia Johan</w:t>
+            </w:r>
+            <w:r>
+              <w:t>n</w:t>
+            </w:r>
+            <w:r>
+              <w:t>a Gómez</w:t>
             </w:r>
             <w:r>
               <w:t xml:space="preserve"> </w:t>
@@ -20936,6 +20957,10 @@
 </file>
 
 <file path=customXml/item1.xml><?xml version="1.0" encoding="utf-8"?>
+<b:Sources xmlns:b="http://schemas.openxmlformats.org/officeDocument/2006/bibliography" xmlns="http://schemas.openxmlformats.org/officeDocument/2006/bibliography" SelectedStyle="\APASixthEditionOfficeOnline.xsl" StyleName="APA" Version="6"/>
+</file>
+
+<file path=customXml/item2.xml><?xml version="1.0" encoding="utf-8"?>
 <?mso-contentType ?>
 <FormTemplates xmlns="http://schemas.microsoft.com/sharepoint/v3/contenttype/forms">
   <Display>DocumentLibraryForm</Display>
@@ -20944,22 +20969,7 @@
 </FormTemplates>
 </file>
 
-<file path=customXml/item2.xml><?xml version="1.0" encoding="utf-8"?>
-<b:Sources xmlns:b="http://schemas.openxmlformats.org/officeDocument/2006/bibliography" xmlns="http://schemas.openxmlformats.org/officeDocument/2006/bibliography" SelectedStyle="\APASixthEditionOfficeOnline.xsl" StyleName="APA" Version="6"/>
-</file>
-
 <file path=customXml/item3.xml><?xml version="1.0" encoding="utf-8"?>
-<p:properties xmlns:p="http://schemas.microsoft.com/office/2006/metadata/properties" xmlns:xsi="http://www.w3.org/2001/XMLSchema-instance" xmlns:pc="http://schemas.microsoft.com/office/infopath/2007/PartnerControls">
-  <documentManagement>
-    <TaxCatchAll xmlns="cb45339b-ced9-4d0d-8f64-77573914d53b" xsi:nil="true"/>
-    <lcf76f155ced4ddcb4097134ff3c332f xmlns="43a3ca16-9c26-4813-b83f-4aec9927b43f">
-      <Terms xmlns="http://schemas.microsoft.com/office/infopath/2007/PartnerControls"/>
-    </lcf76f155ced4ddcb4097134ff3c332f>
-  </documentManagement>
-</p:properties>
-</file>
-
-<file path=customXml/item4.xml><?xml version="1.0" encoding="utf-8"?>
 <ct:contentTypeSchema xmlns:ct="http://schemas.microsoft.com/office/2006/metadata/contentType" xmlns:ma="http://schemas.microsoft.com/office/2006/metadata/properties/metaAttributes" ct:_="" ma:_="" ma:contentTypeName="Documento" ma:contentTypeID="0x01010049282E1EDBE9234EA9E6D38F720E265F" ma:contentTypeVersion="15" ma:contentTypeDescription="Crear nuevo documento." ma:contentTypeScope="" ma:versionID="b31c7aa9eaf043a08b87120b3c4916e3">
   <xsd:schema xmlns:xsd="http://www.w3.org/2001/XMLSchema" xmlns:xs="http://www.w3.org/2001/XMLSchema" xmlns:p="http://schemas.microsoft.com/office/2006/metadata/properties" xmlns:ns2="cb45339b-ced9-4d0d-8f64-77573914d53b" xmlns:ns3="43a3ca16-9c26-4813-b83f-4aec9927b43f" targetNamespace="http://schemas.microsoft.com/office/2006/metadata/properties" ma:root="true" ma:fieldsID="3533d065b04d75c457075bc55f1f5315" ns2:_="" ns3:_="">
     <xsd:import namespace="cb45339b-ced9-4d0d-8f64-77573914d53b"/>
@@ -21194,7 +21204,26 @@
 </ct:contentTypeSchema>
 </file>
 
+<file path=customXml/item4.xml><?xml version="1.0" encoding="utf-8"?>
+<p:properties xmlns:p="http://schemas.microsoft.com/office/2006/metadata/properties" xmlns:xsi="http://www.w3.org/2001/XMLSchema-instance" xmlns:pc="http://schemas.microsoft.com/office/infopath/2007/PartnerControls">
+  <documentManagement>
+    <TaxCatchAll xmlns="cb45339b-ced9-4d0d-8f64-77573914d53b" xsi:nil="true"/>
+    <lcf76f155ced4ddcb4097134ff3c332f xmlns="43a3ca16-9c26-4813-b83f-4aec9927b43f">
+      <Terms xmlns="http://schemas.microsoft.com/office/infopath/2007/PartnerControls"/>
+    </lcf76f155ced4ddcb4097134ff3c332f>
+  </documentManagement>
+</p:properties>
+</file>
+
 <file path=customXml/itemProps1.xml><?xml version="1.0" encoding="utf-8"?>
+<ds:datastoreItem xmlns:ds="http://schemas.openxmlformats.org/officeDocument/2006/customXml" ds:itemID="{A9F2CEBA-C824-4C86-81A8-E32CBD0EB92D}">
+  <ds:schemaRefs>
+    <ds:schemaRef ds:uri="http://schemas.openxmlformats.org/officeDocument/2006/bibliography"/>
+  </ds:schemaRefs>
+</ds:datastoreItem>
+</file>
+
+<file path=customXml/itemProps2.xml><?xml version="1.0" encoding="utf-8"?>
 <ds:datastoreItem xmlns:ds="http://schemas.openxmlformats.org/officeDocument/2006/customXml" ds:itemID="{D00A4A46-BDBD-48AC-87B9-2BA42D9CC06F}">
   <ds:schemaRefs>
     <ds:schemaRef ds:uri="http://schemas.microsoft.com/sharepoint/v3/contenttype/forms"/>
@@ -21202,26 +21231,7 @@
 </ds:datastoreItem>
 </file>
 
-<file path=customXml/itemProps2.xml><?xml version="1.0" encoding="utf-8"?>
-<ds:datastoreItem xmlns:ds="http://schemas.openxmlformats.org/officeDocument/2006/customXml" ds:itemID="{A9F2CEBA-C824-4C86-81A8-E32CBD0EB92D}">
-  <ds:schemaRefs>
-    <ds:schemaRef ds:uri="http://schemas.openxmlformats.org/officeDocument/2006/bibliography"/>
-  </ds:schemaRefs>
-</ds:datastoreItem>
-</file>
-
 <file path=customXml/itemProps3.xml><?xml version="1.0" encoding="utf-8"?>
-<ds:datastoreItem xmlns:ds="http://schemas.openxmlformats.org/officeDocument/2006/customXml" ds:itemID="{26259216-AD86-464A-AEAD-95B1F9E17392}">
-  <ds:schemaRefs>
-    <ds:schemaRef ds:uri="http://schemas.microsoft.com/office/2006/metadata/properties"/>
-    <ds:schemaRef ds:uri="http://schemas.microsoft.com/office/infopath/2007/PartnerControls"/>
-    <ds:schemaRef ds:uri="cb45339b-ced9-4d0d-8f64-77573914d53b"/>
-    <ds:schemaRef ds:uri="43a3ca16-9c26-4813-b83f-4aec9927b43f"/>
-  </ds:schemaRefs>
-</ds:datastoreItem>
-</file>
-
-<file path=customXml/itemProps4.xml><?xml version="1.0" encoding="utf-8"?>
 <ds:datastoreItem xmlns:ds="http://schemas.openxmlformats.org/officeDocument/2006/customXml" ds:itemID="{0BC4A0A4-89EA-4C0C-9011-C1B351E892BC}">
   <ds:schemaRefs>
     <ds:schemaRef ds:uri="http://schemas.microsoft.com/office/2006/metadata/contentType"/>
@@ -21238,4 +21248,15 @@
     <ds:schemaRef ds:uri="http://schemas.microsoft.com/internal/obd"/>
   </ds:schemaRefs>
 </ds:datastoreItem>
+</file>
+
+<file path=customXml/itemProps4.xml><?xml version="1.0" encoding="utf-8"?>
+<ds:datastoreItem xmlns:ds="http://schemas.openxmlformats.org/officeDocument/2006/customXml" ds:itemID="{26259216-AD86-464A-AEAD-95B1F9E17392}">
+  <ds:schemaRefs>
+    <ds:schemaRef ds:uri="http://schemas.microsoft.com/office/2006/metadata/properties"/>
+    <ds:schemaRef ds:uri="http://schemas.microsoft.com/office/infopath/2007/PartnerControls"/>
+    <ds:schemaRef ds:uri="cb45339b-ced9-4d0d-8f64-77573914d53b"/>
+    <ds:schemaRef ds:uri="43a3ca16-9c26-4813-b83f-4aec9927b43f"/>
+  </ds:schemaRefs>
+</ds:datastoreItem>
 </file>
--- a/fuentes/CF2_12150019_DU.docx
+++ b/fuentes/CF2_12150019_DU.docx
@@ -2126,23 +2126,7 @@
             <w:b/>
             <w:bCs/>
           </w:rPr>
-          <w:t>Enlace de repr</w:t>
-        </w:r>
-        <w:r>
-          <w:rPr>
-            <w:rStyle w:val="Hipervnculo"/>
-            <w:b/>
-            <w:bCs/>
-          </w:rPr>
-          <w:t>o</w:t>
-        </w:r>
-        <w:r>
-          <w:rPr>
-            <w:rStyle w:val="Hipervnculo"/>
-            <w:b/>
-            <w:bCs/>
-          </w:rPr>
-          <w:t>ducción del video</w:t>
+          <w:t>Enlace de reproducción del video</w:t>
         </w:r>
       </w:hyperlink>
     </w:p>
@@ -9130,10 +9114,10 @@
           <w:lang w:eastAsia="es-CO"/>
         </w:rPr>
         <w:drawing>
-          <wp:inline distT="0" distB="0" distL="0" distR="0" wp14:anchorId="020145B7" wp14:editId="1443114B">
+          <wp:inline distT="0" distB="0" distL="0" distR="0" wp14:anchorId="64E56741" wp14:editId="12ACBDE2">
             <wp:extent cx="6332220" cy="3350260"/>
             <wp:effectExtent l="0" t="0" r="5080" b="2540"/>
-            <wp:docPr id="829496178" name="Imagen 8" descr="Diagrama de flujo sobre la gestión y condiciones de devolución de mercancías y objetos, que incluye aspectos como devoluciones, especificación de productos, políticas de devolución, acuerdos comerciales, documentación, informes y atención al cliente."/>
+            <wp:docPr id="64940836" name="Imagen 3" descr="Diagrama de flujo sobre la gestión y condiciones de devolución de mercancías y objetos, que incluye aspectos como devoluciones, especificación de productos, políticas de devolución, acuerdos comerciales, documentación, informes y atención al cliente."/>
             <wp:cNvGraphicFramePr>
               <a:graphicFrameLocks xmlns:a="http://schemas.openxmlformats.org/drawingml/2006/main" noChangeAspect="1"/>
             </wp:cNvGraphicFramePr>
@@ -9141,7 +9125,7 @@
               <a:graphicData uri="http://schemas.openxmlformats.org/drawingml/2006/picture">
                 <pic:pic xmlns:pic="http://schemas.openxmlformats.org/drawingml/2006/picture">
                   <pic:nvPicPr>
-                    <pic:cNvPr id="829496178" name="Imagen 8" descr="Diagrama de flujo sobre la gestión y condiciones de devolución de mercancías y objetos, que incluye aspectos como devoluciones, especificación de productos, políticas de devolución, acuerdos comerciales, documentación, informes y atención al cliente."/>
+                    <pic:cNvPr id="64940836" name="Imagen 3" descr="Diagrama de flujo sobre la gestión y condiciones de devolución de mercancías y objetos, que incluye aspectos como devoluciones, especificación de productos, políticas de devolución, acuerdos comerciales, documentación, informes y atención al cliente."/>
                     <pic:cNvPicPr/>
                   </pic:nvPicPr>
                   <pic:blipFill>
@@ -20961,12 +20945,14 @@
 </file>
 
 <file path=customXml/item2.xml><?xml version="1.0" encoding="utf-8"?>
-<?mso-contentType ?>
-<FormTemplates xmlns="http://schemas.microsoft.com/sharepoint/v3/contenttype/forms">
-  <Display>DocumentLibraryForm</Display>
-  <Edit>DocumentLibraryForm</Edit>
-  <New>DocumentLibraryForm</New>
-</FormTemplates>
+<p:properties xmlns:p="http://schemas.microsoft.com/office/2006/metadata/properties" xmlns:xsi="http://www.w3.org/2001/XMLSchema-instance" xmlns:pc="http://schemas.microsoft.com/office/infopath/2007/PartnerControls">
+  <documentManagement>
+    <TaxCatchAll xmlns="cb45339b-ced9-4d0d-8f64-77573914d53b" xsi:nil="true"/>
+    <lcf76f155ced4ddcb4097134ff3c332f xmlns="43a3ca16-9c26-4813-b83f-4aec9927b43f">
+      <Terms xmlns="http://schemas.microsoft.com/office/infopath/2007/PartnerControls"/>
+    </lcf76f155ced4ddcb4097134ff3c332f>
+  </documentManagement>
+</p:properties>
 </file>
 
 <file path=customXml/item3.xml><?xml version="1.0" encoding="utf-8"?>
@@ -21205,14 +21191,12 @@
 </file>
 
 <file path=customXml/item4.xml><?xml version="1.0" encoding="utf-8"?>
-<p:properties xmlns:p="http://schemas.microsoft.com/office/2006/metadata/properties" xmlns:xsi="http://www.w3.org/2001/XMLSchema-instance" xmlns:pc="http://schemas.microsoft.com/office/infopath/2007/PartnerControls">
-  <documentManagement>
-    <TaxCatchAll xmlns="cb45339b-ced9-4d0d-8f64-77573914d53b" xsi:nil="true"/>
-    <lcf76f155ced4ddcb4097134ff3c332f xmlns="43a3ca16-9c26-4813-b83f-4aec9927b43f">
-      <Terms xmlns="http://schemas.microsoft.com/office/infopath/2007/PartnerControls"/>
-    </lcf76f155ced4ddcb4097134ff3c332f>
-  </documentManagement>
-</p:properties>
+<?mso-contentType ?>
+<FormTemplates xmlns="http://schemas.microsoft.com/sharepoint/v3/contenttype/forms">
+  <Display>DocumentLibraryForm</Display>
+  <Edit>DocumentLibraryForm</Edit>
+  <New>DocumentLibraryForm</New>
+</FormTemplates>
 </file>
 
 <file path=customXml/itemProps1.xml><?xml version="1.0" encoding="utf-8"?>
@@ -21224,9 +21208,12 @@
 </file>
 
 <file path=customXml/itemProps2.xml><?xml version="1.0" encoding="utf-8"?>
-<ds:datastoreItem xmlns:ds="http://schemas.openxmlformats.org/officeDocument/2006/customXml" ds:itemID="{D00A4A46-BDBD-48AC-87B9-2BA42D9CC06F}">
+<ds:datastoreItem xmlns:ds="http://schemas.openxmlformats.org/officeDocument/2006/customXml" ds:itemID="{26259216-AD86-464A-AEAD-95B1F9E17392}">
   <ds:schemaRefs>
-    <ds:schemaRef ds:uri="http://schemas.microsoft.com/sharepoint/v3/contenttype/forms"/>
+    <ds:schemaRef ds:uri="http://schemas.microsoft.com/office/2006/metadata/properties"/>
+    <ds:schemaRef ds:uri="http://schemas.microsoft.com/office/infopath/2007/PartnerControls"/>
+    <ds:schemaRef ds:uri="cb45339b-ced9-4d0d-8f64-77573914d53b"/>
+    <ds:schemaRef ds:uri="43a3ca16-9c26-4813-b83f-4aec9927b43f"/>
   </ds:schemaRefs>
 </ds:datastoreItem>
 </file>
@@ -21251,12 +21238,9 @@
 </file>
 
 <file path=customXml/itemProps4.xml><?xml version="1.0" encoding="utf-8"?>
-<ds:datastoreItem xmlns:ds="http://schemas.openxmlformats.org/officeDocument/2006/customXml" ds:itemID="{26259216-AD86-464A-AEAD-95B1F9E17392}">
+<ds:datastoreItem xmlns:ds="http://schemas.openxmlformats.org/officeDocument/2006/customXml" ds:itemID="{D00A4A46-BDBD-48AC-87B9-2BA42D9CC06F}">
   <ds:schemaRefs>
-    <ds:schemaRef ds:uri="http://schemas.microsoft.com/office/2006/metadata/properties"/>
-    <ds:schemaRef ds:uri="http://schemas.microsoft.com/office/infopath/2007/PartnerControls"/>
-    <ds:schemaRef ds:uri="cb45339b-ced9-4d0d-8f64-77573914d53b"/>
-    <ds:schemaRef ds:uri="43a3ca16-9c26-4813-b83f-4aec9927b43f"/>
+    <ds:schemaRef ds:uri="http://schemas.microsoft.com/sharepoint/v3/contenttype/forms"/>
   </ds:schemaRefs>
 </ds:datastoreItem>
 </file>
--- a/fuentes/CF2_12150019_DU.docx
+++ b/fuentes/CF2_12150019_DU.docx
@@ -908,7 +908,7 @@
                 <w:noProof/>
                 <w:webHidden/>
               </w:rPr>
-              <w:t>11</w:t>
+              <w:t>12</w:t>
             </w:r>
             <w:r>
               <w:rPr>
@@ -3974,6 +3974,25 @@
     </w:p>
     <w:p>
       <w:pPr>
+        <w:spacing w:before="0" w:after="160" w:line="259" w:lineRule="auto"/>
+        <w:ind w:firstLine="0"/>
+        <w:rPr>
+          <w:b/>
+          <w:bCs/>
+          <w:lang w:val="es-419" w:eastAsia="es-CO"/>
+        </w:rPr>
+      </w:pPr>
+      <w:r>
+        <w:rPr>
+          <w:b/>
+          <w:bCs/>
+          <w:lang w:val="es-419" w:eastAsia="es-CO"/>
+        </w:rPr>
+        <w:br w:type="page"/>
+      </w:r>
+    </w:p>
+    <w:p>
+      <w:pPr>
         <w:pStyle w:val="Ttulo1"/>
         <w:rPr>
           <w:rStyle w:val="Extranjerismo"/>
@@ -3984,6 +4003,7 @@
           <w:rStyle w:val="Extranjerismo"/>
           <w:lang w:val="es-CO"/>
         </w:rPr>
+        <w:lastRenderedPageBreak/>
         <w:t xml:space="preserve"> </w:t>
       </w:r>
       <w:bookmarkStart w:id="4" w:name="_Toc195544277"/>
@@ -4018,14 +4038,7 @@
         <w:rPr>
           <w:lang w:eastAsia="es-CO"/>
         </w:rPr>
-        <w:t xml:space="preserve">Las especificaciones de los productos son aquellas características tanto tangibles como intangibles que permiten al consumidor identificar un producto y satisfacer sus necesidades, ya sea de forma individual o empresarial, estas especificaciones incluyen </w:t>
-      </w:r>
-      <w:r>
-        <w:rPr>
-          <w:lang w:eastAsia="es-CO"/>
-        </w:rPr>
-        <w:lastRenderedPageBreak/>
-        <w:t>aspectos como la forma, el color, el tamaño, el olor, el empaque, la funcionalidad, el diseño y las horas de utilización; en este sentido, no solo se consideran las propiedades físicas del producto, sino también los beneficios que este ofrece al consumidor</w:t>
+        <w:t>Las especificaciones de los productos son aquellas características tanto tangibles como intangibles que permiten al consumidor identificar un producto y satisfacer sus necesidades, ya sea de forma individual o empresarial, estas especificaciones incluyen aspectos como la forma, el color, el tamaño, el olor, el empaque, la funcionalidad, el diseño y las horas de utilización; en este sentido, no solo se consideran las propiedades físicas del producto, sino también los beneficios que este ofrece al consumidor</w:t>
       </w:r>
       <w:r>
         <w:rPr>
@@ -4152,7 +4165,14 @@
         <w:rPr>
           <w:lang w:eastAsia="es-CO"/>
         </w:rPr>
-        <w:t>El empaque, como su nombre indica, protege el producto y permite diferentes presentaciones. Además, su diseño es gestionado por el departamento de mercadeo y debe ajustarse al tipo de consumidor al que está dirigido el producto, teniendo en cuenta factores como la conveniencia y la percepción estética.</w:t>
+        <w:t xml:space="preserve">El empaque, como su nombre indica, protege el producto y permite diferentes presentaciones. Además, su diseño es gestionado por el departamento de mercadeo y debe ajustarse al tipo de consumidor al que </w:t>
+      </w:r>
+      <w:r>
+        <w:rPr>
+          <w:lang w:eastAsia="es-CO"/>
+        </w:rPr>
+        <w:lastRenderedPageBreak/>
+        <w:t>está dirigido el producto, teniendo en cuenta factores como la conveniencia y la percepción estética.</w:t>
       </w:r>
     </w:p>
     <w:p>
@@ -4189,7 +4209,6 @@
         <w:rPr>
           <w:lang w:eastAsia="es-CO"/>
         </w:rPr>
-        <w:lastRenderedPageBreak/>
         <w:t>La etiqueta proporciona información clave sobre el producto, como los datos del productor o vendedor, la identificación del producto, su contenido y presentación, entre otros detalles importantes.</w:t>
       </w:r>
     </w:p>
@@ -4326,6 +4345,7 @@
           <w:bCs/>
           <w:lang w:eastAsia="es-CO"/>
         </w:rPr>
+        <w:lastRenderedPageBreak/>
         <w:t>Servicio postventa:</w:t>
       </w:r>
       <w:r>
@@ -4345,7 +4365,6 @@
         <w:rPr>
           <w:lang w:eastAsia="es-CO"/>
         </w:rPr>
-        <w:lastRenderedPageBreak/>
         <w:t>Es importante también considerar las especificaciones de los productos, ya sea para el consumidor final o para consumidores industriales, en el caso de los productos destinados a la industria, como las materias primas, que permiten, a través de procesos de fabricación, crear objetos que satisfacen las necesidades específicas de ciertos clientes; en cualquier tipo de transacción, es fundamental tener en cuenta las especificaciones detalladas del producto durante las negociaciones, garantizando que cumpla con las expectativas y requerimientos de todas las partes involucradas.</w:t>
       </w:r>
     </w:p>
@@ -4460,6 +4479,7 @@
           <w:bCs/>
           <w:lang w:eastAsia="es-CO"/>
         </w:rPr>
+        <w:lastRenderedPageBreak/>
         <w:t>Trazabilidad descendente</w:t>
       </w:r>
       <w:r>
@@ -4485,7 +4505,6 @@
         <w:rPr>
           <w:lang w:eastAsia="es-CO"/>
         </w:rPr>
-        <w:lastRenderedPageBreak/>
         <w:t>La trazabilidad se aplica en diversos sectores como el agropecuario, agrícola, de salud, construcción, entre otros, esta práctica ofrece importantes ventajas tanto para los clientes como para las empresas; para los primeros, incrementa la confianza y garantiza el cumplimiento de las garantías y para las empresas, la trazabilidad abre la puerta a nuevos mercados, mejora la imagen corporativa, optimiza la gestión de inventarios, facilita la localización y movilización de productos, y permite identificar rápidamente el origen de problemas o el motivo de una reclamación.</w:t>
       </w:r>
     </w:p>
@@ -20941,10 +20960,6 @@
 </file>
 
 <file path=customXml/item1.xml><?xml version="1.0" encoding="utf-8"?>
-<b:Sources xmlns:b="http://schemas.openxmlformats.org/officeDocument/2006/bibliography" xmlns="http://schemas.openxmlformats.org/officeDocument/2006/bibliography" SelectedStyle="\APASixthEditionOfficeOnline.xsl" StyleName="APA" Version="6"/>
-</file>
-
-<file path=customXml/item2.xml><?xml version="1.0" encoding="utf-8"?>
 <p:properties xmlns:p="http://schemas.microsoft.com/office/2006/metadata/properties" xmlns:xsi="http://www.w3.org/2001/XMLSchema-instance" xmlns:pc="http://schemas.microsoft.com/office/infopath/2007/PartnerControls">
   <documentManagement>
     <TaxCatchAll xmlns="cb45339b-ced9-4d0d-8f64-77573914d53b" xsi:nil="true"/>
@@ -20955,7 +20970,20 @@
 </p:properties>
 </file>
 
+<file path=customXml/item2.xml><?xml version="1.0" encoding="utf-8"?>
+<b:Sources xmlns:b="http://schemas.openxmlformats.org/officeDocument/2006/bibliography" xmlns="http://schemas.openxmlformats.org/officeDocument/2006/bibliography" SelectedStyle="\APASixthEditionOfficeOnline.xsl" StyleName="APA" Version="6"/>
+</file>
+
 <file path=customXml/item3.xml><?xml version="1.0" encoding="utf-8"?>
+<?mso-contentType ?>
+<FormTemplates xmlns="http://schemas.microsoft.com/sharepoint/v3/contenttype/forms">
+  <Display>DocumentLibraryForm</Display>
+  <Edit>DocumentLibraryForm</Edit>
+  <New>DocumentLibraryForm</New>
+</FormTemplates>
+</file>
+
+<file path=customXml/item4.xml><?xml version="1.0" encoding="utf-8"?>
 <ct:contentTypeSchema xmlns:ct="http://schemas.microsoft.com/office/2006/metadata/contentType" xmlns:ma="http://schemas.microsoft.com/office/2006/metadata/properties/metaAttributes" ct:_="" ma:_="" ma:contentTypeName="Documento" ma:contentTypeID="0x01010049282E1EDBE9234EA9E6D38F720E265F" ma:contentTypeVersion="15" ma:contentTypeDescription="Crear nuevo documento." ma:contentTypeScope="" ma:versionID="b31c7aa9eaf043a08b87120b3c4916e3">
   <xsd:schema xmlns:xsd="http://www.w3.org/2001/XMLSchema" xmlns:xs="http://www.w3.org/2001/XMLSchema" xmlns:p="http://schemas.microsoft.com/office/2006/metadata/properties" xmlns:ns2="cb45339b-ced9-4d0d-8f64-77573914d53b" xmlns:ns3="43a3ca16-9c26-4813-b83f-4aec9927b43f" targetNamespace="http://schemas.microsoft.com/office/2006/metadata/properties" ma:root="true" ma:fieldsID="3533d065b04d75c457075bc55f1f5315" ns2:_="" ns3:_="">
     <xsd:import namespace="cb45339b-ced9-4d0d-8f64-77573914d53b"/>
@@ -21190,24 +21218,7 @@
 </ct:contentTypeSchema>
 </file>
 
-<file path=customXml/item4.xml><?xml version="1.0" encoding="utf-8"?>
-<?mso-contentType ?>
-<FormTemplates xmlns="http://schemas.microsoft.com/sharepoint/v3/contenttype/forms">
-  <Display>DocumentLibraryForm</Display>
-  <Edit>DocumentLibraryForm</Edit>
-  <New>DocumentLibraryForm</New>
-</FormTemplates>
-</file>
-
 <file path=customXml/itemProps1.xml><?xml version="1.0" encoding="utf-8"?>
-<ds:datastoreItem xmlns:ds="http://schemas.openxmlformats.org/officeDocument/2006/customXml" ds:itemID="{A9F2CEBA-C824-4C86-81A8-E32CBD0EB92D}">
-  <ds:schemaRefs>
-    <ds:schemaRef ds:uri="http://schemas.openxmlformats.org/officeDocument/2006/bibliography"/>
-  </ds:schemaRefs>
-</ds:datastoreItem>
-</file>
-
-<file path=customXml/itemProps2.xml><?xml version="1.0" encoding="utf-8"?>
 <ds:datastoreItem xmlns:ds="http://schemas.openxmlformats.org/officeDocument/2006/customXml" ds:itemID="{26259216-AD86-464A-AEAD-95B1F9E17392}">
   <ds:schemaRefs>
     <ds:schemaRef ds:uri="http://schemas.microsoft.com/office/2006/metadata/properties"/>
@@ -21218,7 +21229,23 @@
 </ds:datastoreItem>
 </file>
 
+<file path=customXml/itemProps2.xml><?xml version="1.0" encoding="utf-8"?>
+<ds:datastoreItem xmlns:ds="http://schemas.openxmlformats.org/officeDocument/2006/customXml" ds:itemID="{A9F2CEBA-C824-4C86-81A8-E32CBD0EB92D}">
+  <ds:schemaRefs>
+    <ds:schemaRef ds:uri="http://schemas.openxmlformats.org/officeDocument/2006/bibliography"/>
+  </ds:schemaRefs>
+</ds:datastoreItem>
+</file>
+
 <file path=customXml/itemProps3.xml><?xml version="1.0" encoding="utf-8"?>
+<ds:datastoreItem xmlns:ds="http://schemas.openxmlformats.org/officeDocument/2006/customXml" ds:itemID="{D00A4A46-BDBD-48AC-87B9-2BA42D9CC06F}">
+  <ds:schemaRefs>
+    <ds:schemaRef ds:uri="http://schemas.microsoft.com/sharepoint/v3/contenttype/forms"/>
+  </ds:schemaRefs>
+</ds:datastoreItem>
+</file>
+
+<file path=customXml/itemProps4.xml><?xml version="1.0" encoding="utf-8"?>
 <ds:datastoreItem xmlns:ds="http://schemas.openxmlformats.org/officeDocument/2006/customXml" ds:itemID="{0BC4A0A4-89EA-4C0C-9011-C1B351E892BC}">
   <ds:schemaRefs>
     <ds:schemaRef ds:uri="http://schemas.microsoft.com/office/2006/metadata/contentType"/>
@@ -21235,12 +21262,4 @@
     <ds:schemaRef ds:uri="http://schemas.microsoft.com/internal/obd"/>
   </ds:schemaRefs>
 </ds:datastoreItem>
-</file>
-
-<file path=customXml/itemProps4.xml><?xml version="1.0" encoding="utf-8"?>
-<ds:datastoreItem xmlns:ds="http://schemas.openxmlformats.org/officeDocument/2006/customXml" ds:itemID="{D00A4A46-BDBD-48AC-87B9-2BA42D9CC06F}">
-  <ds:schemaRefs>
-    <ds:schemaRef ds:uri="http://schemas.microsoft.com/sharepoint/v3/contenttype/forms"/>
-  </ds:schemaRefs>
-</ds:datastoreItem>
 </file>